--- a/doc/project_documentation.docx
+++ b/doc/project_documentation.docx
@@ -67,67 +67,7 @@
         <w:rPr>
           <w:lang w:val="sk-SK"/>
         </w:rPr>
-        <w:t>Naš</w:t>
-      </w:r>
-      <w:r>
-        <w:rPr>
-          <w:lang w:val="sk-SK"/>
-        </w:rPr>
-        <w:t>i</w:t>
-      </w:r>
-      <w:r>
-        <w:rPr>
-          <w:lang w:val="sk-SK"/>
-        </w:rPr>
-        <w:t xml:space="preserve">m záverečným projektom je obvod, ktorý strieda 4 farby </w:t>
-      </w:r>
-      <w:r>
-        <w:rPr>
-          <w:lang w:val="sk-SK"/>
-        </w:rPr>
-        <w:t>blikaním farebných LED. Pomocou tlačidla môže užívateľ prepínať medzi štyrmi rôznymi sekvenciami blikania. Obvod je zložený z dvoch hlavných častí: Mealyho automatu a</w:t>
-      </w:r>
-      <w:r>
-        <w:rPr>
-          <w:lang w:val="sk-SK"/>
-        </w:rPr>
-        <w:t> </w:t>
-      </w:r>
-      <w:r>
-        <w:rPr>
-          <w:lang w:val="sk-SK"/>
-        </w:rPr>
-        <w:t>po</w:t>
-      </w:r>
-      <w:r>
-        <w:rPr>
-          <w:lang w:val="sk-SK"/>
-        </w:rPr>
-        <w:t>č</w:t>
-      </w:r>
-      <w:r>
-        <w:rPr>
-          <w:lang w:val="sk-SK"/>
-        </w:rPr>
-        <w:t>ítadla s</w:t>
-      </w:r>
-      <w:r>
-        <w:rPr>
-          <w:lang w:val="sk-SK"/>
-        </w:rPr>
-        <w:t> </w:t>
-      </w:r>
-      <w:r>
-        <w:rPr>
-          <w:lang w:val="sk-SK"/>
-        </w:rPr>
-        <w:t>tlačidl</w:t>
-      </w:r>
-      <w:r>
-        <w:rPr>
-          <w:lang w:val="sk-SK"/>
-        </w:rPr>
-        <w:t xml:space="preserve">om.                                                                                                                                                           </w:t>
+        <w:t xml:space="preserve">Našim záverečným projektom je obvod, ktorý strieda 4 farby blikaním farebných LED. Pomocou tlačidla môže užívateľ prepínať medzi štyrmi rôznymi sekvenciami blikania. Obvod je zložený z dvoch hlavných častí: Mealyho automatu a počítadla s tlačidlom.                                                                                                                                                           </w:t>
       </w:r>
     </w:p>
     <w:p>
@@ -149,7 +89,7 @@
         <w:pStyle w:val="ListParagraph"/>
         <w:numPr>
           <w:ilvl w:val="0"/>
-          <w:numId w:val="2"/>
+          <w:numId w:val="3"/>
         </w:numPr>
         <w:spacing w:before="0"/>
         <w:rPr>
@@ -163,9 +103,6 @@
         <w:t>Červená –</w:t>
       </w:r>
       <w:r>
-        <w:rPr>
-          <w:lang w:val="en-150"/>
-        </w:rPr>
         <w:t>&gt;</w:t>
       </w:r>
       <w:r>
@@ -175,9 +112,6 @@
         <w:t xml:space="preserve"> Zelená –</w:t>
       </w:r>
       <w:r>
-        <w:rPr>
-          <w:lang w:val="en-150"/>
-        </w:rPr>
         <w:t>&gt;</w:t>
       </w:r>
       <w:r>
@@ -187,9 +121,6 @@
         <w:t xml:space="preserve"> Modrá –</w:t>
       </w:r>
       <w:r>
-        <w:rPr>
-          <w:lang w:val="en-150"/>
-        </w:rPr>
         <w:t>&gt;</w:t>
       </w:r>
       <w:r>
@@ -204,7 +135,7 @@
         <w:pStyle w:val="ListParagraph"/>
         <w:numPr>
           <w:ilvl w:val="0"/>
-          <w:numId w:val="2"/>
+          <w:numId w:val="3"/>
         </w:numPr>
         <w:spacing w:before="0"/>
         <w:rPr>
@@ -218,9 +149,6 @@
         <w:t>Červená –</w:t>
       </w:r>
       <w:r>
-        <w:rPr>
-          <w:lang w:val="en-150"/>
-        </w:rPr>
         <w:t>&gt;</w:t>
       </w:r>
       <w:r>
@@ -230,9 +158,6 @@
         <w:t xml:space="preserve"> Modrá –</w:t>
       </w:r>
       <w:r>
-        <w:rPr>
-          <w:lang w:val="en-150"/>
-        </w:rPr>
         <w:t>&gt;</w:t>
       </w:r>
       <w:r>
@@ -242,9 +167,6 @@
         <w:t xml:space="preserve"> Žltá –</w:t>
       </w:r>
       <w:r>
-        <w:rPr>
-          <w:lang w:val="en-150"/>
-        </w:rPr>
         <w:t>&gt;</w:t>
       </w:r>
       <w:r>
@@ -259,7 +181,7 @@
         <w:pStyle w:val="ListParagraph"/>
         <w:numPr>
           <w:ilvl w:val="0"/>
-          <w:numId w:val="2"/>
+          <w:numId w:val="3"/>
         </w:numPr>
         <w:spacing w:before="0"/>
         <w:rPr>
@@ -273,9 +195,6 @@
         <w:t>Všetky –</w:t>
       </w:r>
       <w:r>
-        <w:rPr>
-          <w:lang w:val="en-150"/>
-        </w:rPr>
         <w:t>&gt;</w:t>
       </w:r>
       <w:r>
@@ -290,7 +209,7 @@
         <w:pStyle w:val="ListParagraph"/>
         <w:numPr>
           <w:ilvl w:val="0"/>
-          <w:numId w:val="2"/>
+          <w:numId w:val="3"/>
         </w:numPr>
         <w:spacing w:before="0"/>
         <w:rPr>
@@ -304,9 +223,6 @@
         <w:t>Červená + Zelená –</w:t>
       </w:r>
       <w:r>
-        <w:rPr>
-          <w:lang w:val="en-150"/>
-        </w:rPr>
         <w:t>&gt;</w:t>
       </w:r>
       <w:r>
@@ -316,9 +232,6 @@
         <w:t xml:space="preserve"> Modrá + Žltá –</w:t>
       </w:r>
       <w:r>
-        <w:rPr>
-          <w:lang w:val="en-150"/>
-        </w:rPr>
         <w:t>&gt;</w:t>
       </w:r>
       <w:r>
@@ -328,9 +241,6 @@
         <w:t xml:space="preserve"> Červená + Modrá –</w:t>
       </w:r>
       <w:r>
-        <w:rPr>
-          <w:lang w:val="en-150"/>
-        </w:rPr>
         <w:t>&gt;</w:t>
       </w:r>
       <w:r>
@@ -395,7 +305,7 @@
         <w:rPr>
           <w:lang w:val="sk-SK"/>
         </w:rPr>
-        <w:t xml:space="preserve">Prvým krokom pre postavenie funkčného Mealyho automatu je navrhnutie vstupov, na základe ktorých sa bude obvod prepínať do rôznych sekvencií. 4  vieme realizovať pomocou dvoch vsutpných premenných, </w:t>
+        <w:t xml:space="preserve">Prvým krokom pre postavenie funkčného Mealyho automatu je navrhnutie vstupov, na základe ktorých sa bude obvod prepínať do rôznych sekvencií. 4  vieme realizovať pomocou dvoch vstupných premenných, </w:t>
       </w:r>
       <w:r>
         <w:rPr>
@@ -457,7 +367,7 @@
         <w:rPr>
           <w:lang w:val="sk-SK"/>
         </w:rPr>
-        <w:t xml:space="preserve">Stavy vstupov označime </w:t>
+        <w:t xml:space="preserve">Stavy vstupov označíme </w:t>
       </w:r>
       <w:r>
         <w:rPr>
@@ -835,16 +745,11 @@
       </w:tr>
     </w:tbl>
     <w:p>
-      <w:pPr>
-        <w:rPr>
-          <w:lang w:val="en-150"/>
-        </w:rPr>
-      </w:pPr>
-      <w:r>
-        <w:rPr>
-          <w:lang w:val="sk-SK"/>
-        </w:rPr>
-        <w:t xml:space="preserve">Automat má pre každú farbu LED výstup, t.j </w:t>
+      <w:r>
+        <w:rPr>
+          <w:lang w:val="sk-SK"/>
+        </w:rPr>
+        <w:t xml:space="preserve">Automat má pre každú farbu LED výstup, t.j. </w:t>
       </w:r>
       <w:r>
         <w:rPr>
@@ -875,9 +780,6 @@
         <w:t xml:space="preserve">. Urobíme tabuľku požadovaných výstupných hodnôt pre každú farebnú kombináciu. </w:t>
       </w:r>
       <w:r>
-        <w:rPr>
-          <w:lang w:val="en-150"/>
-        </w:rPr>
         <w:t>( A = All, N = None)</w:t>
       </w:r>
     </w:p>
@@ -907,19 +809,19 @@
         <w:tc>
           <w:tcPr>
             <w:cnfStyle w:val="001000000100" w:firstRow="0" w:lastRow="0" w:firstColumn="1" w:lastColumn="0" w:oddVBand="0" w:evenVBand="0" w:oddHBand="0" w:evenHBand="0" w:firstRowFirstColumn="1" w:firstRowLastColumn="0" w:lastRowFirstColumn="0" w:lastRowLastColumn="0"/>
-            <w:tcW w:w="850" w:type="dxa"/>
-          </w:tcPr>
-          <w:p>
-            <w:pPr>
-              <w:rPr>
-                <w:lang w:val="sk-SK"/>
-              </w:rPr>
-            </w:pPr>
-          </w:p>
-        </w:tc>
-        <w:tc>
-          <w:tcPr>
-            <w:tcW w:w="850" w:type="dxa"/>
+            <w:tcW w:w="889" w:type="dxa"/>
+          </w:tcPr>
+          <w:p>
+            <w:pPr>
+              <w:rPr>
+                <w:lang w:val="sk-SK"/>
+              </w:rPr>
+            </w:pPr>
+          </w:p>
+        </w:tc>
+        <w:tc>
+          <w:tcPr>
+            <w:tcW w:w="846" w:type="dxa"/>
           </w:tcPr>
           <w:p>
             <w:pPr>
@@ -938,7 +840,7 @@
         </w:tc>
         <w:tc>
           <w:tcPr>
-            <w:tcW w:w="850" w:type="dxa"/>
+            <w:tcW w:w="846" w:type="dxa"/>
           </w:tcPr>
           <w:p>
             <w:pPr>
@@ -957,7 +859,7 @@
         </w:tc>
         <w:tc>
           <w:tcPr>
-            <w:tcW w:w="850" w:type="dxa"/>
+            <w:tcW w:w="846" w:type="dxa"/>
           </w:tcPr>
           <w:p>
             <w:pPr>
@@ -976,7 +878,7 @@
         </w:tc>
         <w:tc>
           <w:tcPr>
-            <w:tcW w:w="850" w:type="dxa"/>
+            <w:tcW w:w="847" w:type="dxa"/>
           </w:tcPr>
           <w:p>
             <w:pPr>
@@ -995,7 +897,7 @@
         </w:tc>
         <w:tc>
           <w:tcPr>
-            <w:tcW w:w="850" w:type="dxa"/>
+            <w:tcW w:w="847" w:type="dxa"/>
           </w:tcPr>
           <w:p>
             <w:pPr>
@@ -1014,7 +916,7 @@
         </w:tc>
         <w:tc>
           <w:tcPr>
-            <w:tcW w:w="850" w:type="dxa"/>
+            <w:tcW w:w="847" w:type="dxa"/>
           </w:tcPr>
           <w:p>
             <w:pPr>
@@ -1033,7 +935,7 @@
         </w:tc>
         <w:tc>
           <w:tcPr>
-            <w:tcW w:w="850" w:type="dxa"/>
+            <w:tcW w:w="848" w:type="dxa"/>
           </w:tcPr>
           <w:p>
             <w:pPr>
@@ -1052,7 +954,7 @@
         </w:tc>
         <w:tc>
           <w:tcPr>
-            <w:tcW w:w="850" w:type="dxa"/>
+            <w:tcW w:w="848" w:type="dxa"/>
           </w:tcPr>
           <w:p>
             <w:pPr>
@@ -1071,7 +973,7 @@
         </w:tc>
         <w:tc>
           <w:tcPr>
-            <w:tcW w:w="850" w:type="dxa"/>
+            <w:tcW w:w="848" w:type="dxa"/>
           </w:tcPr>
           <w:p>
             <w:pPr>
@@ -1090,7 +992,7 @@
         </w:tc>
         <w:tc>
           <w:tcPr>
-            <w:tcW w:w="850" w:type="dxa"/>
+            <w:tcW w:w="848" w:type="dxa"/>
           </w:tcPr>
           <w:p>
             <w:pPr>
@@ -1115,7 +1017,7 @@
         <w:tc>
           <w:tcPr>
             <w:cnfStyle w:val="001000000000" w:firstRow="0" w:lastRow="0" w:firstColumn="1" w:lastColumn="0" w:oddVBand="0" w:evenVBand="0" w:oddHBand="0" w:evenHBand="0" w:firstRowFirstColumn="0" w:firstRowLastColumn="0" w:lastRowFirstColumn="0" w:lastRowLastColumn="0"/>
-            <w:tcW w:w="850" w:type="dxa"/>
+            <w:tcW w:w="889" w:type="dxa"/>
           </w:tcPr>
           <w:p>
             <w:pPr>
@@ -1133,7 +1035,7 @@
         </w:tc>
         <w:tc>
           <w:tcPr>
-            <w:tcW w:w="850" w:type="dxa"/>
+            <w:tcW w:w="846" w:type="dxa"/>
           </w:tcPr>
           <w:p>
             <w:pPr>
@@ -1152,7 +1054,7 @@
         </w:tc>
         <w:tc>
           <w:tcPr>
-            <w:tcW w:w="850" w:type="dxa"/>
+            <w:tcW w:w="846" w:type="dxa"/>
           </w:tcPr>
           <w:p>
             <w:pPr>
@@ -1171,7 +1073,7 @@
         </w:tc>
         <w:tc>
           <w:tcPr>
-            <w:tcW w:w="850" w:type="dxa"/>
+            <w:tcW w:w="846" w:type="dxa"/>
           </w:tcPr>
           <w:p>
             <w:pPr>
@@ -1190,7 +1092,7 @@
         </w:tc>
         <w:tc>
           <w:tcPr>
-            <w:tcW w:w="850" w:type="dxa"/>
+            <w:tcW w:w="847" w:type="dxa"/>
           </w:tcPr>
           <w:p>
             <w:pPr>
@@ -1209,7 +1111,7 @@
         </w:tc>
         <w:tc>
           <w:tcPr>
-            <w:tcW w:w="850" w:type="dxa"/>
+            <w:tcW w:w="847" w:type="dxa"/>
           </w:tcPr>
           <w:p>
             <w:pPr>
@@ -1228,7 +1130,7 @@
         </w:tc>
         <w:tc>
           <w:tcPr>
-            <w:tcW w:w="850" w:type="dxa"/>
+            <w:tcW w:w="847" w:type="dxa"/>
           </w:tcPr>
           <w:p>
             <w:pPr>
@@ -1247,7 +1149,7 @@
         </w:tc>
         <w:tc>
           <w:tcPr>
-            <w:tcW w:w="850" w:type="dxa"/>
+            <w:tcW w:w="848" w:type="dxa"/>
           </w:tcPr>
           <w:p>
             <w:pPr>
@@ -1266,7 +1168,7 @@
         </w:tc>
         <w:tc>
           <w:tcPr>
-            <w:tcW w:w="850" w:type="dxa"/>
+            <w:tcW w:w="848" w:type="dxa"/>
           </w:tcPr>
           <w:p>
             <w:pPr>
@@ -1285,7 +1187,7 @@
         </w:tc>
         <w:tc>
           <w:tcPr>
-            <w:tcW w:w="850" w:type="dxa"/>
+            <w:tcW w:w="848" w:type="dxa"/>
           </w:tcPr>
           <w:p>
             <w:pPr>
@@ -1304,7 +1206,7 @@
         </w:tc>
         <w:tc>
           <w:tcPr>
-            <w:tcW w:w="850" w:type="dxa"/>
+            <w:tcW w:w="848" w:type="dxa"/>
           </w:tcPr>
           <w:p>
             <w:pPr>
@@ -1326,7 +1228,7 @@
         <w:tc>
           <w:tcPr>
             <w:cnfStyle w:val="001000000000" w:firstRow="0" w:lastRow="0" w:firstColumn="1" w:lastColumn="0" w:oddVBand="0" w:evenVBand="0" w:oddHBand="0" w:evenHBand="0" w:firstRowFirstColumn="0" w:firstRowLastColumn="0" w:lastRowFirstColumn="0" w:lastRowLastColumn="0"/>
-            <w:tcW w:w="850" w:type="dxa"/>
+            <w:tcW w:w="889" w:type="dxa"/>
           </w:tcPr>
           <w:p>
             <w:pPr>
@@ -1344,7 +1246,7 @@
         </w:tc>
         <w:tc>
           <w:tcPr>
-            <w:tcW w:w="850" w:type="dxa"/>
+            <w:tcW w:w="846" w:type="dxa"/>
           </w:tcPr>
           <w:p>
             <w:pPr>
@@ -1363,7 +1265,7 @@
         </w:tc>
         <w:tc>
           <w:tcPr>
-            <w:tcW w:w="850" w:type="dxa"/>
+            <w:tcW w:w="846" w:type="dxa"/>
           </w:tcPr>
           <w:p>
             <w:pPr>
@@ -1382,7 +1284,7 @@
         </w:tc>
         <w:tc>
           <w:tcPr>
-            <w:tcW w:w="850" w:type="dxa"/>
+            <w:tcW w:w="846" w:type="dxa"/>
           </w:tcPr>
           <w:p>
             <w:pPr>
@@ -1401,7 +1303,7 @@
         </w:tc>
         <w:tc>
           <w:tcPr>
-            <w:tcW w:w="850" w:type="dxa"/>
+            <w:tcW w:w="847" w:type="dxa"/>
           </w:tcPr>
           <w:p>
             <w:pPr>
@@ -1420,7 +1322,7 @@
         </w:tc>
         <w:tc>
           <w:tcPr>
-            <w:tcW w:w="850" w:type="dxa"/>
+            <w:tcW w:w="847" w:type="dxa"/>
           </w:tcPr>
           <w:p>
             <w:pPr>
@@ -1439,7 +1341,7 @@
         </w:tc>
         <w:tc>
           <w:tcPr>
-            <w:tcW w:w="850" w:type="dxa"/>
+            <w:tcW w:w="847" w:type="dxa"/>
           </w:tcPr>
           <w:p>
             <w:pPr>
@@ -1458,7 +1360,7 @@
         </w:tc>
         <w:tc>
           <w:tcPr>
-            <w:tcW w:w="850" w:type="dxa"/>
+            <w:tcW w:w="848" w:type="dxa"/>
           </w:tcPr>
           <w:p>
             <w:pPr>
@@ -1477,7 +1379,7 @@
         </w:tc>
         <w:tc>
           <w:tcPr>
-            <w:tcW w:w="850" w:type="dxa"/>
+            <w:tcW w:w="848" w:type="dxa"/>
           </w:tcPr>
           <w:p>
             <w:pPr>
@@ -1496,7 +1398,7 @@
         </w:tc>
         <w:tc>
           <w:tcPr>
-            <w:tcW w:w="850" w:type="dxa"/>
+            <w:tcW w:w="848" w:type="dxa"/>
           </w:tcPr>
           <w:p>
             <w:pPr>
@@ -1515,7 +1417,7 @@
         </w:tc>
         <w:tc>
           <w:tcPr>
-            <w:tcW w:w="850" w:type="dxa"/>
+            <w:tcW w:w="848" w:type="dxa"/>
           </w:tcPr>
           <w:p>
             <w:pPr>
@@ -1540,7 +1442,7 @@
         <w:tc>
           <w:tcPr>
             <w:cnfStyle w:val="001000000000" w:firstRow="0" w:lastRow="0" w:firstColumn="1" w:lastColumn="0" w:oddVBand="0" w:evenVBand="0" w:oddHBand="0" w:evenHBand="0" w:firstRowFirstColumn="0" w:firstRowLastColumn="0" w:lastRowFirstColumn="0" w:lastRowLastColumn="0"/>
-            <w:tcW w:w="850" w:type="dxa"/>
+            <w:tcW w:w="889" w:type="dxa"/>
           </w:tcPr>
           <w:p>
             <w:pPr>
@@ -1558,7 +1460,7 @@
         </w:tc>
         <w:tc>
           <w:tcPr>
-            <w:tcW w:w="850" w:type="dxa"/>
+            <w:tcW w:w="846" w:type="dxa"/>
           </w:tcPr>
           <w:p>
             <w:pPr>
@@ -1577,7 +1479,7 @@
         </w:tc>
         <w:tc>
           <w:tcPr>
-            <w:tcW w:w="850" w:type="dxa"/>
+            <w:tcW w:w="846" w:type="dxa"/>
           </w:tcPr>
           <w:p>
             <w:pPr>
@@ -1596,7 +1498,7 @@
         </w:tc>
         <w:tc>
           <w:tcPr>
-            <w:tcW w:w="850" w:type="dxa"/>
+            <w:tcW w:w="846" w:type="dxa"/>
           </w:tcPr>
           <w:p>
             <w:pPr>
@@ -1615,7 +1517,7 @@
         </w:tc>
         <w:tc>
           <w:tcPr>
-            <w:tcW w:w="850" w:type="dxa"/>
+            <w:tcW w:w="847" w:type="dxa"/>
           </w:tcPr>
           <w:p>
             <w:pPr>
@@ -1634,7 +1536,7 @@
         </w:tc>
         <w:tc>
           <w:tcPr>
-            <w:tcW w:w="850" w:type="dxa"/>
+            <w:tcW w:w="847" w:type="dxa"/>
           </w:tcPr>
           <w:p>
             <w:pPr>
@@ -1653,7 +1555,7 @@
         </w:tc>
         <w:tc>
           <w:tcPr>
-            <w:tcW w:w="850" w:type="dxa"/>
+            <w:tcW w:w="847" w:type="dxa"/>
           </w:tcPr>
           <w:p>
             <w:pPr>
@@ -1672,7 +1574,7 @@
         </w:tc>
         <w:tc>
           <w:tcPr>
-            <w:tcW w:w="850" w:type="dxa"/>
+            <w:tcW w:w="848" w:type="dxa"/>
           </w:tcPr>
           <w:p>
             <w:pPr>
@@ -1691,7 +1593,7 @@
         </w:tc>
         <w:tc>
           <w:tcPr>
-            <w:tcW w:w="850" w:type="dxa"/>
+            <w:tcW w:w="848" w:type="dxa"/>
           </w:tcPr>
           <w:p>
             <w:pPr>
@@ -1710,7 +1612,7 @@
         </w:tc>
         <w:tc>
           <w:tcPr>
-            <w:tcW w:w="850" w:type="dxa"/>
+            <w:tcW w:w="848" w:type="dxa"/>
           </w:tcPr>
           <w:p>
             <w:pPr>
@@ -1729,7 +1631,7 @@
         </w:tc>
         <w:tc>
           <w:tcPr>
-            <w:tcW w:w="850" w:type="dxa"/>
+            <w:tcW w:w="848" w:type="dxa"/>
           </w:tcPr>
           <w:p>
             <w:pPr>
@@ -1751,7 +1653,7 @@
         <w:tc>
           <w:tcPr>
             <w:cnfStyle w:val="001000000000" w:firstRow="0" w:lastRow="0" w:firstColumn="1" w:lastColumn="0" w:oddVBand="0" w:evenVBand="0" w:oddHBand="0" w:evenHBand="0" w:firstRowFirstColumn="0" w:firstRowLastColumn="0" w:lastRowFirstColumn="0" w:lastRowLastColumn="0"/>
-            <w:tcW w:w="850" w:type="dxa"/>
+            <w:tcW w:w="889" w:type="dxa"/>
           </w:tcPr>
           <w:p>
             <w:pPr>
@@ -1770,7 +1672,7 @@
         </w:tc>
         <w:tc>
           <w:tcPr>
-            <w:tcW w:w="850" w:type="dxa"/>
+            <w:tcW w:w="846" w:type="dxa"/>
           </w:tcPr>
           <w:p>
             <w:pPr>
@@ -1789,7 +1691,7 @@
         </w:tc>
         <w:tc>
           <w:tcPr>
-            <w:tcW w:w="850" w:type="dxa"/>
+            <w:tcW w:w="846" w:type="dxa"/>
           </w:tcPr>
           <w:p>
             <w:pPr>
@@ -1808,7 +1710,7 @@
         </w:tc>
         <w:tc>
           <w:tcPr>
-            <w:tcW w:w="850" w:type="dxa"/>
+            <w:tcW w:w="846" w:type="dxa"/>
           </w:tcPr>
           <w:p>
             <w:pPr>
@@ -1827,7 +1729,7 @@
         </w:tc>
         <w:tc>
           <w:tcPr>
-            <w:tcW w:w="850" w:type="dxa"/>
+            <w:tcW w:w="847" w:type="dxa"/>
           </w:tcPr>
           <w:p>
             <w:pPr>
@@ -1846,7 +1748,7 @@
         </w:tc>
         <w:tc>
           <w:tcPr>
-            <w:tcW w:w="850" w:type="dxa"/>
+            <w:tcW w:w="847" w:type="dxa"/>
           </w:tcPr>
           <w:p>
             <w:pPr>
@@ -1865,7 +1767,7 @@
         </w:tc>
         <w:tc>
           <w:tcPr>
-            <w:tcW w:w="850" w:type="dxa"/>
+            <w:tcW w:w="847" w:type="dxa"/>
           </w:tcPr>
           <w:p>
             <w:pPr>
@@ -1884,7 +1786,7 @@
         </w:tc>
         <w:tc>
           <w:tcPr>
-            <w:tcW w:w="850" w:type="dxa"/>
+            <w:tcW w:w="848" w:type="dxa"/>
           </w:tcPr>
           <w:p>
             <w:pPr>
@@ -1903,7 +1805,7 @@
         </w:tc>
         <w:tc>
           <w:tcPr>
-            <w:tcW w:w="850" w:type="dxa"/>
+            <w:tcW w:w="848" w:type="dxa"/>
           </w:tcPr>
           <w:p>
             <w:pPr>
@@ -1922,7 +1824,7 @@
         </w:tc>
         <w:tc>
           <w:tcPr>
-            <w:tcW w:w="850" w:type="dxa"/>
+            <w:tcW w:w="848" w:type="dxa"/>
           </w:tcPr>
           <w:p>
             <w:pPr>
@@ -1941,7 +1843,7 @@
         </w:tc>
         <w:tc>
           <w:tcPr>
-            <w:tcW w:w="850" w:type="dxa"/>
+            <w:tcW w:w="848" w:type="dxa"/>
           </w:tcPr>
           <w:p>
             <w:pPr>
@@ -1970,7 +1872,7 @@
         <w:rPr>
           <w:lang w:val="sk-SK"/>
         </w:rPr>
-        <w:t>Ďalej určíme vnútorné stavy automatu. Najprv si znázorníme zmeny farebných kombinácií v závyslosti na vstupoch.</w:t>
+        <w:t>Ďalej určíme vnútorné stavy automatu. Najprv si znázorníme zmeny farebných kombinácií v závislosti na vstupoch.</w:t>
       </w:r>
     </w:p>
     <w:tbl>
@@ -2324,9 +2226,6 @@
         <w:t>Pre uľahčenie si vstup L zmeníme na A–</w:t>
       </w:r>
       <w:r>
-        <w:rPr>
-          <w:lang w:val="en-150"/>
-        </w:rPr>
         <w:t>&gt;</w:t>
       </w:r>
       <w:r>
@@ -2336,9 +2235,6 @@
         <w:t>N –</w:t>
       </w:r>
       <w:r>
-        <w:rPr>
-          <w:lang w:val="en-150"/>
-        </w:rPr>
         <w:t>&gt;</w:t>
       </w:r>
       <w:r>
@@ -2348,9 +2244,6 @@
         <w:t>A–</w:t>
       </w:r>
       <w:r>
-        <w:rPr>
-          <w:lang w:val="en-150"/>
-        </w:rPr>
         <w:t>&gt;</w:t>
       </w:r>
       <w:r>
@@ -2912,7 +2805,21 @@
           <w:bCs/>
           <w:lang w:val="sk-SK"/>
         </w:rPr>
-        <w:t>Z týchto tabuliek si vieme spravíť graf prechodu:</w:t>
+        <w:t xml:space="preserve">Z týchto tabuliek si vieme </w:t>
+      </w:r>
+      <w:r>
+        <w:rPr>
+          <w:bCs/>
+          <w:lang w:val="sk-SK"/>
+        </w:rPr>
+        <w:t>urobiť</w:t>
+      </w:r>
+      <w:r>
+        <w:rPr>
+          <w:bCs/>
+          <w:lang w:val="sk-SK"/>
+        </w:rPr>
+        <w:t xml:space="preserve"> graf prechodu:</w:t>
       </w:r>
       <w:r>
         <w:rPr>
@@ -6865,14 +6772,7 @@
           <w:bCs/>
           <w:lang w:val="sk-SK"/>
         </w:rPr>
-        <w:t xml:space="preserve">Pomocou údajov v tabuľke zistíme funkcie pre vnútorné stavy a funckie pre výstupy. Môžme na to použiť napríklad </w:t>
-      </w:r>
-      <w:r>
-        <w:rPr>
-          <w:bCs/>
-          <w:lang w:val="sk-SK"/>
-        </w:rPr>
-        <w:t>karnaughovu mapu.</w:t>
+        <w:t>Pomocou údajov v tabuľke zistíme funkcie pre vnútorné stavy a funkcie pre výstupy. Môžeme na to použiť napríklad Karnaughovu mapu.</w:t>
       </w:r>
     </w:p>
     <w:p>
@@ -7050,7 +6950,7 @@
         <w:rPr>
           <w:lang w:val="sk-SK"/>
         </w:rPr>
-        <w:t xml:space="preserve">Keďže chceme prepínať sekvencie jedným tlačidlom, potrebujeme zostrojiť obvod, ktorý nám bude po stlačení tlačidla meniť signál násladovne: </w:t>
+        <w:t xml:space="preserve">Keďže chceme prepínať sekvencie jedným tlačidlom, potrebujeme zostrojiť obvod, ktorý nám bude po stlačení tlačidla meniť signál následovne: </w:t>
       </w:r>
       <w:r>
         <w:rPr>
@@ -7064,27 +6964,17 @@
         <w:rPr>
           <w:b/>
           <w:bCs/>
-          <w:lang w:val="en-150"/>
         </w:rPr>
         <w:t>&gt; 01 -&gt; 10 -&gt; 11</w:t>
       </w:r>
       <w:r>
-        <w:rPr>
-          <w:lang w:val="en-150"/>
-        </w:rPr>
         <w:t>. Toto spr</w:t>
       </w:r>
       <w:r>
         <w:rPr>
           <w:lang w:val="sk-SK"/>
         </w:rPr>
-        <w:t xml:space="preserve">ávanie dosiahneme pomocou dvoch klopných obvodov JK. </w:t>
-      </w:r>
-      <w:r>
-        <w:rPr>
-          <w:lang w:val="sk-SK"/>
-        </w:rPr>
-        <w:t>Tlačidlo napojíme na hodinový signál prvého JK a výstup prvého JK privedieme na vstup hodinového signálu druhého JK. Vstupné hodnoty J a K obidvoch klopných obvodov sú nastavené na 1, čím zostrojíme prepínač výstupu na každom cykle hodinového signálu. Každé 2 prepnutia prvého JK spôsobobia prepnutie druhého.</w:t>
+        <w:t>ávanie dosiahneme pomocou dvoch klopných obvodov JK. Tlačidlo napojíme na hodinový signál prvého JK a výstup prvého JK privedieme na vstup hodinového signálu druhého JK. Vstupné hodnoty J a K obidvoch klopných obvodov sú nastavené na 1, čím zostrojíme prepínač výstupu na každom cykle hodinového signálu. Každé 2 prepnutia prvého JK spôsobia prepnutie druhého.</w:t>
       </w:r>
     </w:p>
     <w:p>
@@ -7299,46 +7189,11 @@
       </w:r>
     </w:p>
     <w:p>
-      <w:pPr>
-        <w:rPr>
-          <w:lang w:val="en-150"/>
-        </w:rPr>
-      </w:pPr>
-      <w:r>
-        <w:rPr>
-          <w:lang w:val="sk-SK"/>
-        </w:rPr>
-        <w:t>Pri vytváraní schémy v</w:t>
-      </w:r>
-      <w:r>
-        <w:rPr>
-          <w:lang w:val="sk-SK"/>
-        </w:rPr>
-        <w:t> </w:t>
-      </w:r>
-      <w:r>
-        <w:rPr>
-          <w:lang w:val="sk-SK"/>
-        </w:rPr>
-        <w:t>KiCade</w:t>
-      </w:r>
-      <w:r>
-        <w:rPr>
-          <w:lang w:val="sk-SK"/>
-        </w:rPr>
-        <w:t xml:space="preserve"> sme sa drzali vyššie zobrazenej simulácie s malými zmenami. Pre každú farbu sme použili 3 LED a z dôvodu obmedzených súčiastok sme klopný obvod JK zostrojili pomocou klopného obvodu RS a dvoch AND-ov. Na zostrojenie hodinového signálu sme použili súčiastku N555 spolu s potenciometrom na úpravu frekvencie </w:t>
-      </w:r>
-      <w:r>
-        <w:rPr>
-          <w:lang w:val="sk-SK"/>
-        </w:rPr>
-        <w:t>blikania</w:t>
-      </w:r>
-      <w:r>
-        <w:rPr>
-          <w:lang w:val="sk-SK"/>
-        </w:rPr>
-        <w:t xml:space="preserve">. </w:t>
+      <w:r>
+        <w:rPr>
+          <w:lang w:val="sk-SK"/>
+        </w:rPr>
+        <w:t xml:space="preserve">Pri vytváraní schémy v KiCade sme sa držali vyššie zobrazenej simulácie s malými zmenami. Pre každú farbu sme použili 3 LED a z dôvodu obmedzených súčiastok sme klopný obvod JK zostrojili pomocou klopného obvodu RS a dvoch AND-ov. Na zostrojenie hodinového signálu sme použili súčiastku N555 spolu s potenciometrom na úpravu frekvencie blikania. </w:t>
       </w:r>
     </w:p>
     <w:p>
@@ -7381,6 +7236,87 @@
                     <a:prstGeom prst="rect">
                       <a:avLst/>
                     </a:prstGeom>
+                  </pic:spPr>
+                </pic:pic>
+              </a:graphicData>
+            </a:graphic>
+          </wp:inline>
+        </w:drawing>
+      </w:r>
+    </w:p>
+    <w:p>
+      <w:pPr>
+        <w:rPr>
+          <w:lang w:val="sk-SK"/>
+        </w:rPr>
+      </w:pPr>
+    </w:p>
+    <w:p>
+      <w:pPr>
+        <w:rPr>
+          <w:lang w:val="sk-SK"/>
+        </w:rPr>
+      </w:pPr>
+      <w:r>
+        <w:rPr>
+          <w:lang w:val="sk-SK"/>
+        </w:rPr>
+        <w:lastRenderedPageBreak/>
+        <w:t>Zo schémy sme spravili konečnú dosku:</w:t>
+      </w:r>
+    </w:p>
+    <w:p>
+      <w:pPr>
+        <w:rPr>
+          <w:lang w:val="sk-SK"/>
+        </w:rPr>
+      </w:pPr>
+      <w:r>
+        <w:rPr>
+          <w:noProof/>
+        </w:rPr>
+        <w:drawing>
+          <wp:inline distT="0" distB="0" distL="0" distR="0" wp14:anchorId="64B5EAEF" wp14:editId="0F9716FB">
+            <wp:extent cx="4389120" cy="5806440"/>
+            <wp:effectExtent l="0" t="0" r="0" b="3810"/>
+            <wp:docPr id="9" name="Picture 9"/>
+            <wp:cNvGraphicFramePr>
+              <a:graphicFrameLocks xmlns:a="http://schemas.openxmlformats.org/drawingml/2006/main" noChangeAspect="1"/>
+            </wp:cNvGraphicFramePr>
+            <a:graphic xmlns:a="http://schemas.openxmlformats.org/drawingml/2006/main">
+              <a:graphicData uri="http://schemas.openxmlformats.org/drawingml/2006/picture">
+                <pic:pic xmlns:pic="http://schemas.openxmlformats.org/drawingml/2006/picture">
+                  <pic:nvPicPr>
+                    <pic:cNvPr id="0" name="Picture 6"/>
+                    <pic:cNvPicPr>
+                      <a:picLocks noChangeAspect="1" noChangeArrowheads="1"/>
+                    </pic:cNvPicPr>
+                  </pic:nvPicPr>
+                  <pic:blipFill>
+                    <a:blip r:embed="rId13">
+                      <a:extLst>
+                        <a:ext uri="{28A0092B-C50C-407E-A947-70E740481C1C}">
+                          <a14:useLocalDpi xmlns:a14="http://schemas.microsoft.com/office/drawing/2010/main" val="0"/>
+                        </a:ext>
+                      </a:extLst>
+                    </a:blip>
+                    <a:srcRect/>
+                    <a:stretch>
+                      <a:fillRect/>
+                    </a:stretch>
+                  </pic:blipFill>
+                  <pic:spPr bwMode="auto">
+                    <a:xfrm>
+                      <a:off x="0" y="0"/>
+                      <a:ext cx="4389120" cy="5806440"/>
+                    </a:xfrm>
+                    <a:prstGeom prst="rect">
+                      <a:avLst/>
+                    </a:prstGeom>
+                    <a:noFill/>
+                    <a:ln>
+                      <a:noFill/>
+                    </a:ln>
                   </pic:spPr>
                 </pic:pic>
               </a:graphicData>
@@ -7578,6 +7514,36 @@
   </w:num>
   <w:num w:numId="2">
     <w:abstractNumId w:val="0"/>
+  </w:num>
+  <w:num w:numId="3">
+    <w:abstractNumId w:val="0"/>
+    <w:lvlOverride w:ilvl="0">
+      <w:startOverride w:val="1"/>
+    </w:lvlOverride>
+    <w:lvlOverride w:ilvl="1">
+      <w:startOverride w:val="1"/>
+    </w:lvlOverride>
+    <w:lvlOverride w:ilvl="2">
+      <w:startOverride w:val="1"/>
+    </w:lvlOverride>
+    <w:lvlOverride w:ilvl="3">
+      <w:startOverride w:val="1"/>
+    </w:lvlOverride>
+    <w:lvlOverride w:ilvl="4">
+      <w:startOverride w:val="1"/>
+    </w:lvlOverride>
+    <w:lvlOverride w:ilvl="5">
+      <w:startOverride w:val="1"/>
+    </w:lvlOverride>
+    <w:lvlOverride w:ilvl="6">
+      <w:startOverride w:val="1"/>
+    </w:lvlOverride>
+    <w:lvlOverride w:ilvl="7">
+      <w:startOverride w:val="1"/>
+    </w:lvlOverride>
+    <w:lvlOverride w:ilvl="8">
+      <w:startOverride w:val="1"/>
+    </w:lvlOverride>
   </w:num>
 </w:numbering>
 </file>
